--- a/JesterWorld_WriteUp.docx
+++ b/JesterWorld_WriteUp.docx
@@ -1465,6 +1465,105 @@
           <w:szCs w:val="24"/>
         </w:rPr>
         <w:t>When you reach the king, regardless of JP value, you will achieve the secret ending. You completely forgot about your position of this strange coughing entity. It reveals itself, and everyone in the court quickly realizes that you have brought plague to the kingdom. Everyone is horrified.</w:t>
+      </w:r>
+    </w:p>
+    <w:p>
+      <w:pPr>
+        <w:rPr>
+          <w:rFonts w:ascii="Times New Roman" w:hAnsi="Times New Roman" w:cs="Times New Roman"/>
+          <w:sz w:val="24"/>
+          <w:szCs w:val="24"/>
+        </w:rPr>
+      </w:pPr>
+    </w:p>
+    <w:p>
+      <w:pPr>
+        <w:rPr>
+          <w:rFonts w:ascii="Times New Roman" w:hAnsi="Times New Roman" w:cs="Times New Roman"/>
+          <w:sz w:val="24"/>
+          <w:szCs w:val="24"/>
+        </w:rPr>
+      </w:pPr>
+      <w:r>
+        <w:rPr>
+          <w:rFonts w:ascii="Times New Roman" w:hAnsi="Times New Roman" w:cs="Times New Roman"/>
+          <w:sz w:val="24"/>
+          <w:szCs w:val="24"/>
+        </w:rPr>
+        <w:br w:type="page"/>
+      </w:r>
+    </w:p>
+    <w:p>
+      <w:pPr>
+        <w:rPr>
+          <w:rFonts w:ascii="Times New Roman" w:hAnsi="Times New Roman" w:cs="Times New Roman"/>
+          <w:sz w:val="24"/>
+          <w:szCs w:val="24"/>
+        </w:rPr>
+      </w:pPr>
+      <w:r>
+        <w:rPr>
+          <w:rFonts w:ascii="Times New Roman" w:hAnsi="Times New Roman" w:cs="Times New Roman"/>
+          <w:noProof/>
+          <w:sz w:val="24"/>
+          <w:szCs w:val="24"/>
+        </w:rPr>
+        <w:lastRenderedPageBreak/>
+        <w:drawing>
+          <wp:anchor distT="0" distB="0" distL="114300" distR="114300" simplePos="0" relativeHeight="251658240" behindDoc="0" locked="0" layoutInCell="1" allowOverlap="1" wp14:anchorId="3E9EE9A2" wp14:editId="4B9B28C2">
+            <wp:simplePos x="0" y="0"/>
+            <wp:positionH relativeFrom="column">
+              <wp:posOffset>-929771</wp:posOffset>
+            </wp:positionH>
+            <wp:positionV relativeFrom="paragraph">
+              <wp:posOffset>-1055764</wp:posOffset>
+            </wp:positionV>
+            <wp:extent cx="7772400" cy="10058548"/>
+            <wp:effectExtent l="0" t="0" r="0" b="0"/>
+            <wp:wrapNone/>
+            <wp:docPr id="1984277959" name="Picture 1" descr="A close-up of a paper&#10;&#10;Description automatically generated"/>
+            <wp:cNvGraphicFramePr>
+              <a:graphicFrameLocks xmlns:a="http://schemas.openxmlformats.org/drawingml/2006/main" noChangeAspect="1"/>
+            </wp:cNvGraphicFramePr>
+            <a:graphic xmlns:a="http://schemas.openxmlformats.org/drawingml/2006/main">
+              <a:graphicData uri="http://schemas.openxmlformats.org/drawingml/2006/picture">
+                <pic:pic xmlns:pic="http://schemas.openxmlformats.org/drawingml/2006/picture">
+                  <pic:nvPicPr>
+                    <pic:cNvPr id="1984277959" name="Picture 1" descr="A close-up of a paper&#10;&#10;Description automatically generated"/>
+                    <pic:cNvPicPr/>
+                  </pic:nvPicPr>
+                  <pic:blipFill>
+                    <a:blip r:embed="rId6" cstate="print">
+                      <a:extLst>
+                        <a:ext uri="{28A0092B-C50C-407E-A947-70E740481C1C}">
+                          <a14:useLocalDpi xmlns:a14="http://schemas.microsoft.com/office/drawing/2010/main" val="0"/>
+                        </a:ext>
+                      </a:extLst>
+                    </a:blip>
+                    <a:stretch>
+                      <a:fillRect/>
+                    </a:stretch>
+                  </pic:blipFill>
+                  <pic:spPr>
+                    <a:xfrm>
+                      <a:off x="0" y="0"/>
+                      <a:ext cx="7772400" cy="10058548"/>
+                    </a:xfrm>
+                    <a:prstGeom prst="rect">
+                      <a:avLst/>
+                    </a:prstGeom>
+                  </pic:spPr>
+                </pic:pic>
+              </a:graphicData>
+            </a:graphic>
+            <wp14:sizeRelH relativeFrom="margin">
+              <wp14:pctWidth>0</wp14:pctWidth>
+            </wp14:sizeRelH>
+            <wp14:sizeRelV relativeFrom="margin">
+              <wp14:pctHeight>0</wp14:pctHeight>
+            </wp14:sizeRelV>
+          </wp:anchor>
+        </w:drawing>
       </w:r>
     </w:p>
     <w:sectPr>
